--- a/MANUAL TECNICO.docx
+++ b/MANUAL TECNICO.docx
@@ -74,6 +74,13 @@
         </w:rPr>
         <w:t>Lenguaje de programación: PHP</w:t>
       </w:r>
+      <w:r>
+        <w:rPr>
+          <w:sz w:val="24"/>
+          <w:szCs w:val="24"/>
+        </w:rPr>
+        <w:t xml:space="preserve"> 8.0</w:t>
+      </w:r>
     </w:p>
     <w:p>
       <w:pPr>
@@ -134,23 +141,55 @@
           <w:sz w:val="24"/>
           <w:szCs w:val="24"/>
         </w:rPr>
-        <w:t>Editor de código: Visual Studio Code versión:  1.76.0</w:t>
-      </w:r>
-    </w:p>
-    <w:p>
-      <w:pPr>
-        <w:pStyle w:val="Sinespaciado"/>
-        <w:rPr>
-          <w:sz w:val="24"/>
-          <w:szCs w:val="24"/>
-        </w:rPr>
-      </w:pPr>
-      <w:r>
-        <w:rPr>
-          <w:sz w:val="24"/>
-          <w:szCs w:val="24"/>
-        </w:rPr>
-        <w:t xml:space="preserve">Para crear el proyecto de uso la siguiente </w:t>
+        <w:t>Editor de código: Visual Studio Code versión</w:t>
+      </w:r>
+      <w:proofErr w:type="gramStart"/>
+      <w:r>
+        <w:rPr>
+          <w:sz w:val="24"/>
+          <w:szCs w:val="24"/>
+        </w:rPr>
+        <w:t>:  1.76.0</w:t>
+      </w:r>
+      <w:proofErr w:type="gramEnd"/>
+    </w:p>
+    <w:p>
+      <w:pPr>
+        <w:pStyle w:val="Sinespaciado"/>
+        <w:rPr>
+          <w:sz w:val="24"/>
+          <w:szCs w:val="24"/>
+        </w:rPr>
+      </w:pPr>
+      <w:r>
+        <w:rPr>
+          <w:sz w:val="24"/>
+          <w:szCs w:val="24"/>
+        </w:rPr>
+        <w:t>Para crear el proyecto s</w:t>
+      </w:r>
+      <w:r>
+        <w:rPr>
+          <w:sz w:val="24"/>
+          <w:szCs w:val="24"/>
+        </w:rPr>
+        <w:t xml:space="preserve">e </w:t>
+      </w:r>
+      <w:proofErr w:type="spellStart"/>
+      <w:r>
+        <w:rPr>
+          <w:sz w:val="24"/>
+          <w:szCs w:val="24"/>
+        </w:rPr>
+        <w:t>uso</w:t>
+      </w:r>
+      <w:proofErr w:type="spellEnd"/>
+      <w:r>
+        <w:rPr>
+          <w:sz w:val="24"/>
+          <w:szCs w:val="24"/>
+        </w:rPr>
+        <w:t xml:space="preserve"> la siguiente </w:t>
       </w:r>
       <w:r>
         <w:rPr>
@@ -228,6 +267,7 @@
           <w:szCs w:val="24"/>
         </w:rPr>
       </w:pPr>
+      <w:bookmarkStart w:id="0" w:name="_GoBack"/>
       <w:r>
         <w:rPr>
           <w:sz w:val="24"/>
@@ -273,6 +313,7 @@
         <w:t>php artisan make:migration empleados</w:t>
       </w:r>
     </w:p>
+    <w:bookmarkEnd w:id="0"/>
     <w:p>
       <w:pPr>
         <w:pStyle w:val="Sinespaciado"/>
@@ -1272,8 +1313,6 @@
         </w:rPr>
         <w:t>php artisan make:crud pagos</w:t>
       </w:r>
-      <w:bookmarkStart w:id="0" w:name="_GoBack"/>
-      <w:bookmarkEnd w:id="0"/>
     </w:p>
     <w:sectPr>
       <w:pgSz w:w="12240" w:h="15840"/>
